--- a/Unidades didacticas/UD01 - Introduccion Aplicaciones Ofimaticas/AOF - UD01 - Introducción a aplicaciones ofimáticas [Castellano].docx
+++ b/Unidades didacticas/UD01 - Introduccion Aplicaciones Ofimaticas/AOF - UD01 - Introducción a aplicaciones ofimáticas [Castellano].docx
@@ -80,12 +80,12 @@
             <wp:extent cx="6120000" cy="723900"/>
             <wp:effectExtent b="0" l="0" r="0" t="0"/>
             <wp:wrapSquare wrapText="bothSides" distB="114300" distT="114300" distL="114300" distR="114300"/>
-            <wp:docPr id="3" name="image1.png"/>
+            <wp:docPr id="3" name="image3.png"/>
             <a:graphic>
               <a:graphicData uri="http://schemas.openxmlformats.org/drawingml/2006/picture">
                 <pic:pic>
                   <pic:nvPicPr>
-                    <pic:cNvPr id="0" name="image1.png"/>
+                    <pic:cNvPr id="0" name="image3.png"/>
                     <pic:cNvPicPr preferRelativeResize="0"/>
                   </pic:nvPicPr>
                   <pic:blipFill>
@@ -321,7 +321,7 @@
           <wp:anchor allowOverlap="1" behindDoc="0" distB="57150" distT="57150" distL="57150" distR="57150" hidden="0" layoutInCell="1" locked="0" relativeHeight="0" simplePos="0">
             <wp:simplePos x="0" y="0"/>
             <wp:positionH relativeFrom="column">
-              <wp:posOffset>2714625</wp:posOffset>
+              <wp:posOffset>3076575</wp:posOffset>
             </wp:positionH>
             <wp:positionV relativeFrom="paragraph">
               <wp:posOffset>476250</wp:posOffset>
@@ -329,12 +329,12 @@
             <wp:extent cx="922564" cy="322898"/>
             <wp:effectExtent b="0" l="0" r="0" t="0"/>
             <wp:wrapSquare wrapText="bothSides" distB="57150" distT="57150" distL="57150" distR="57150"/>
-            <wp:docPr id="1" name="image4.png"/>
+            <wp:docPr id="1" name="image1.png"/>
             <a:graphic>
               <a:graphicData uri="http://schemas.openxmlformats.org/drawingml/2006/picture">
                 <pic:pic>
                   <pic:nvPicPr>
-                    <pic:cNvPr id="0" name="image4.png"/>
+                    <pic:cNvPr id="0" name="image1.png"/>
                     <pic:cNvPicPr preferRelativeResize="0"/>
                   </pic:nvPicPr>
                   <pic:blipFill>
@@ -461,12 +461,12 @@
             <wp:extent cx="922564" cy="322898"/>
             <wp:effectExtent b="0" l="0" r="0" t="0"/>
             <wp:wrapSquare wrapText="bothSides" distB="57150" distT="57150" distL="57150" distR="57150"/>
-            <wp:docPr id="2" name="image3.png"/>
+            <wp:docPr id="2" name="image2.png"/>
             <a:graphic>
               <a:graphicData uri="http://schemas.openxmlformats.org/drawingml/2006/picture">
                 <pic:pic>
                   <pic:nvPicPr>
-                    <pic:cNvPr id="0" name="image3.png"/>
+                    <pic:cNvPr id="0" name="image2.png"/>
                     <pic:cNvPicPr preferRelativeResize="0"/>
                   </pic:nvPicPr>
                   <pic:blipFill>
@@ -910,6 +910,23 @@
               <w:vertAlign w:val="baseline"/>
             </w:rPr>
           </w:pPr>
+          <w:r>
+            <w:rPr>
+              <w:rFonts w:ascii="Verdana" w:cs="Verdana" w:eastAsia="Verdana" w:hAnsi="Verdana"/>
+              <w:b w:val="1"/>
+              <w:i w:val="0"/>
+              <w:smallCaps w:val="0"/>
+              <w:strike w:val="0"/>
+              <w:color w:val="000000"/>
+              <w:sz w:val="16"/>
+              <w:szCs w:val="16"/>
+              <w:u w:val="none"/>
+              <w:shd w:fill="auto" w:val="clear"/>
+              <w:vertAlign w:val="baseline"/>
+              <w:rtl w:val="0"/>
+            </w:rPr>
+            <w:t xml:space="preserve">¿</w:t>
+          </w:r>
           <w:hyperlink w:anchor="_9maybllx2a09">
             <w:r>
               <w:rPr>
@@ -929,6 +946,16 @@
               <w:t xml:space="preserve">Qué es una suite ofimática</w:t>
             </w:r>
           </w:hyperlink>
+          <w:r>
+            <w:rPr>
+              <w:rFonts w:ascii="Verdana" w:cs="Verdana" w:eastAsia="Verdana" w:hAnsi="Verdana"/>
+              <w:b w:val="1"/>
+              <w:sz w:val="16"/>
+              <w:szCs w:val="16"/>
+              <w:rtl w:val="0"/>
+            </w:rPr>
+            <w:t xml:space="preserve">?</w:t>
+          </w:r>
           <w:r>
             <w:rPr>
               <w:rFonts w:ascii="Verdana" w:cs="Verdana" w:eastAsia="Verdana" w:hAnsi="Verdana"/>
@@ -1576,7 +1603,7 @@
         <w:rPr>
           <w:rtl w:val="0"/>
         </w:rPr>
-        <w:t xml:space="preserve">Este documento es una simple guía resumen de los contenidos que se deben tratar en esta unidad así como indicaciones de que esperamos que aprendas.</w:t>
+        <w:t xml:space="preserve">Este documento es una simple guía resumen de los contenidos que se deben tratar en esta unidad, así como indicaciones de que esperamos que aprendas.</w:t>
       </w:r>
       <w:r>
         <w:rPr>
@@ -1626,7 +1653,21 @@
         <w:rPr>
           <w:rtl w:val="0"/>
         </w:rPr>
-        <w:t xml:space="preserve">esta información es una guía/resumen y es tu deber trabajar los conocimientos durante la clase y complementarlos con tus anotaciones. </w:t>
+        <w:t xml:space="preserve">esta información es una guía/resumen y</w:t>
+      </w:r>
+      <w:r>
+        <w:rPr>
+          <w:b w:val="1"/>
+          <w:u w:val="single"/>
+          <w:rtl w:val="0"/>
+        </w:rPr>
+        <w:t xml:space="preserve"> es tu deber trabajar los conocimientos</w:t>
+      </w:r>
+      <w:r>
+        <w:rPr>
+          <w:rtl w:val="0"/>
+        </w:rPr>
+        <w:t xml:space="preserve"> durante la clase y complementarlos con tus anotaciones. </w:t>
       </w:r>
       <w:r>
         <w:rPr>
@@ -1650,7 +1691,7 @@
         <w:rPr>
           <w:rtl w:val="0"/>
         </w:rPr>
-        <w:t xml:space="preserve">Qué es una suite ofimática</w:t>
+        <w:t xml:space="preserve">¿Qué es una suite ofimática?</w:t>
       </w:r>
     </w:p>
     <w:p>
@@ -1869,7 +1910,7 @@
         <w:rPr>
           <w:rtl w:val="0"/>
         </w:rPr>
-        <w:t xml:space="preserve">) y teniendo en cuenta que respeten la ley, no se debe utilizar ningún fichero o información con datos privados en la nube. E incluso para aplicaciones de mucha confianza, se recomienda evitar la nube si trabajamos con datos privados. También hay que cerciorarse, incluso para contexto de mucha confianza, si es legal que almacenemos según que datos en según que servidores de según que aplicaciones.</w:t>
+        <w:t xml:space="preserve">) y teniendo en cuenta que respeten la ley, no se debe utilizar ningún fichero o información con datos privados en la nube. Incluso para aplicaciones de mucha confianza, se recomienda evitar la nube si trabajamos con datos privados. También hay que cerciorarse, incluso para contexto de mucha confianza, si es legal que almacenemos según que datos, en según qué servidores, de según qué aplicaciones.</w:t>
       </w:r>
     </w:p>
     <w:p>
@@ -2000,7 +2041,7 @@
         <w:rPr>
           <w:rtl w:val="0"/>
         </w:rPr>
-        <w:t xml:space="preserve">Si en algún momento queréis saber más de este tema, en las guías de riegos laborales, a los riesgos asociados con las pantallas se les llama técnicamente riesgos en “</w:t>
+        <w:t xml:space="preserve">Si en algún momento queréis saber más de este tema, en las guías de riesgos laborales, a los riesgos asociados con las pantallas se les llama técnicamente riesgos en “</w:t>
       </w:r>
       <w:r>
         <w:rPr>
